--- a/ITCaptstoneWrittenProject_C769/C769_IT_Capstone_Release_Form.docx
+++ b/ITCaptstoneWrittenProject_C769/C769_IT_Capstone_Release_Form.docx
@@ -1,6 +1,6 @@
 
 <file path=word/document.xml><?xml version="1.0" encoding="utf-8"?>
-<w:document xmlns:wpc="http://schemas.microsoft.com/office/word/2010/wordprocessingCanvas" xmlns:cx="http://schemas.microsoft.com/office/drawing/2014/chartex" xmlns:cx1="http://schemas.microsoft.com/office/drawing/2015/9/8/chartex" xmlns:cx2="http://schemas.microsoft.com/office/drawing/2015/10/21/chartex" xmlns:cx3="http://schemas.microsoft.com/office/drawing/2016/5/9/chartex" xmlns:cx4="http://schemas.microsoft.com/office/drawing/2016/5/10/chartex" xmlns:cx5="http://schemas.microsoft.com/office/drawing/2016/5/11/chartex" xmlns:cx6="http://schemas.microsoft.com/office/drawing/2016/5/12/chartex" xmlns:cx7="http://schemas.microsoft.com/office/drawing/2016/5/13/chartex" xmlns:cx8="http://schemas.microsoft.com/office/drawing/2016/5/14/chartex" xmlns:mc="http://schemas.openxmlformats.org/markup-compatibility/2006" xmlns:aink="http://schemas.microsoft.com/office/drawing/2016/ink" xmlns:am3d="http://schemas.microsoft.com/office/drawing/2017/model3d" xmlns:o="urn:schemas-microsoft-com:office:office" xmlns:r="http://schemas.openxmlformats.org/officeDocument/2006/relationships" xmlns:m="http://schemas.openxmlformats.org/officeDocument/2006/math" xmlns:v="urn:schemas-microsoft-com:vml" xmlns:wp14="http://schemas.microsoft.com/office/word/2010/wordprocessingDrawing" xmlns:wp="http://schemas.openxmlformats.org/drawingml/2006/wordprocessingDrawing" xmlns:w10="urn:schemas-microsoft-com:office:word" xmlns:w="http://schemas.openxmlformats.org/wordprocessingml/2006/main" xmlns:w14="http://schemas.microsoft.com/office/word/2010/wordml" xmlns:w15="http://schemas.microsoft.com/office/word/2012/wordml" xmlns:w16cex="http://schemas.microsoft.com/office/word/2018/wordml/cex" xmlns:w16cid="http://schemas.microsoft.com/office/word/2016/wordml/cid" xmlns:w16="http://schemas.microsoft.com/office/word/2018/wordml" xmlns:w16se="http://schemas.microsoft.com/office/word/2015/wordml/symex" xmlns:wpg="http://schemas.microsoft.com/office/word/2010/wordprocessingGroup" xmlns:wpi="http://schemas.microsoft.com/office/word/2010/wordprocessingInk" xmlns:wne="http://schemas.microsoft.com/office/word/2006/wordml" xmlns:wps="http://schemas.microsoft.com/office/word/2010/wordprocessingShape" mc:Ignorable="w14 w15 w16se w16cid w16 w16cex wp14">
+<w:document xmlns:wpc="http://schemas.microsoft.com/office/word/2010/wordprocessingCanvas" xmlns:cx="http://schemas.microsoft.com/office/drawing/2014/chartex" xmlns:cx1="http://schemas.microsoft.com/office/drawing/2015/9/8/chartex" xmlns:cx2="http://schemas.microsoft.com/office/drawing/2015/10/21/chartex" xmlns:cx3="http://schemas.microsoft.com/office/drawing/2016/5/9/chartex" xmlns:cx4="http://schemas.microsoft.com/office/drawing/2016/5/10/chartex" xmlns:cx5="http://schemas.microsoft.com/office/drawing/2016/5/11/chartex" xmlns:cx6="http://schemas.microsoft.com/office/drawing/2016/5/12/chartex" xmlns:cx7="http://schemas.microsoft.com/office/drawing/2016/5/13/chartex" xmlns:cx8="http://schemas.microsoft.com/office/drawing/2016/5/14/chartex" xmlns:mc="http://schemas.openxmlformats.org/markup-compatibility/2006" xmlns:aink="http://schemas.microsoft.com/office/drawing/2016/ink" xmlns:am3d="http://schemas.microsoft.com/office/drawing/2017/model3d" xmlns:o="urn:schemas-microsoft-com:office:office" xmlns:oel="http://schemas.microsoft.com/office/2019/extlst" xmlns:r="http://schemas.openxmlformats.org/officeDocument/2006/relationships" xmlns:m="http://schemas.openxmlformats.org/officeDocument/2006/math" xmlns:v="urn:schemas-microsoft-com:vml" xmlns:wp14="http://schemas.microsoft.com/office/word/2010/wordprocessingDrawing" xmlns:wp="http://schemas.openxmlformats.org/drawingml/2006/wordprocessingDrawing" xmlns:w10="urn:schemas-microsoft-com:office:word" xmlns:w="http://schemas.openxmlformats.org/wordprocessingml/2006/main" xmlns:w14="http://schemas.microsoft.com/office/word/2010/wordml" xmlns:w15="http://schemas.microsoft.com/office/word/2012/wordml" xmlns:w16cex="http://schemas.microsoft.com/office/word/2018/wordml/cex" xmlns:w16cid="http://schemas.microsoft.com/office/word/2016/wordml/cid" xmlns:w16="http://schemas.microsoft.com/office/word/2018/wordml" xmlns:w16sdtdh="http://schemas.microsoft.com/office/word/2020/wordml/sdtdatahash" xmlns:w16se="http://schemas.microsoft.com/office/word/2015/wordml/symex" xmlns:wpg="http://schemas.microsoft.com/office/word/2010/wordprocessingGroup" xmlns:wpi="http://schemas.microsoft.com/office/word/2010/wordprocessingInk" xmlns:wne="http://schemas.microsoft.com/office/word/2006/wordml" xmlns:wps="http://schemas.microsoft.com/office/word/2010/wordprocessingShape" mc:Ignorable="w14 w15 w16se w16cid w16 w16cex w16sdtdh wp14">
   <w:body>
     <w:p>
       <w:pPr>
@@ -138,25 +138,7 @@
           <w:sz w:val="22"/>
           <w:szCs w:val="22"/>
         </w:rPr>
-        <w:t xml:space="preserve">Read through this document. Consider what you would like to </w:t>
-      </w:r>
-      <w:proofErr w:type="gramStart"/>
-      <w:r>
-        <w:rPr>
-          <w:color w:val="000000"/>
-          <w:sz w:val="22"/>
-          <w:szCs w:val="22"/>
-        </w:rPr>
-        <w:t>declare, and</w:t>
-      </w:r>
-      <w:proofErr w:type="gramEnd"/>
-      <w:r>
-        <w:rPr>
-          <w:color w:val="000000"/>
-          <w:sz w:val="22"/>
-          <w:szCs w:val="22"/>
-        </w:rPr>
-        <w:t xml:space="preserve"> decide whether you wish to contribute to WGU’s Capstone Archive. </w:t>
+        <w:t xml:space="preserve">Read through this document. Consider what you would like to declare, and decide whether you wish to contribute to WGU’s Capstone Archive. </w:t>
       </w:r>
     </w:p>
     <w:p>
@@ -396,25 +378,7 @@
           <w:sz w:val="22"/>
           <w:szCs w:val="22"/>
         </w:rPr>
-        <w:t xml:space="preserve">Upload the document it in the same manner you have uploaded other documents in </w:t>
-      </w:r>
-      <w:proofErr w:type="spellStart"/>
-      <w:r>
-        <w:rPr>
-          <w:color w:val="000000"/>
-          <w:sz w:val="22"/>
-          <w:szCs w:val="22"/>
-        </w:rPr>
-        <w:t>Taskstream</w:t>
-      </w:r>
-      <w:proofErr w:type="spellEnd"/>
-      <w:r>
-        <w:rPr>
-          <w:color w:val="000000"/>
-          <w:sz w:val="22"/>
-          <w:szCs w:val="22"/>
-        </w:rPr>
-        <w:t xml:space="preserve">. </w:t>
+        <w:t xml:space="preserve">Upload the document it in the same manner you have uploaded other documents in Taskstream. </w:t>
       </w:r>
     </w:p>
     <w:p>
@@ -520,12 +484,11 @@
           </w:rPr>
           <w:id w:val="326109240"/>
           <w14:checkbox>
-            <w14:checked w14:val="0"/>
+            <w14:checked w14:val="1"/>
             <w14:checkedState w14:val="2612" w14:font="MS Gothic"/>
             <w14:uncheckedState w14:val="2610" w14:font="MS Gothic"/>
           </w14:checkbox>
         </w:sdtPr>
-        <w:sdtEndPr/>
         <w:sdtContent>
           <w:r>
             <w:rPr>
@@ -533,7 +496,7 @@
               <w:sz w:val="24"/>
               <w:szCs w:val="24"/>
             </w:rPr>
-            <w:t>☐</w:t>
+            <w:t>☒</w:t>
           </w:r>
         </w:sdtContent>
       </w:sdt>
@@ -593,7 +556,6 @@
             <w14:uncheckedState w14:val="2610" w14:font="MS Gothic"/>
           </w14:checkbox>
         </w:sdtPr>
-        <w:sdtEndPr/>
         <w:sdtContent>
           <w:r>
             <w:rPr>
@@ -675,6 +637,15 @@
           <w:szCs w:val="24"/>
         </w:rPr>
       </w:pPr>
+      <w:r>
+        <w:rPr>
+          <w:rFonts w:ascii="Times New Roman" w:eastAsia="Times New Roman" w:hAnsi="Times New Roman" w:cs="Times New Roman"/>
+          <w:color w:val="000000"/>
+          <w:sz w:val="24"/>
+          <w:szCs w:val="24"/>
+        </w:rPr>
+        <w:t>Matthew Lorenzen November 7, 2022</w:t>
+      </w:r>
     </w:p>
     <w:p>
       <w:pPr>
@@ -801,6 +772,7 @@
           <w:sz w:val="32"/>
           <w:szCs w:val="32"/>
         </w:rPr>
+        <w:lastRenderedPageBreak/>
         <w:t>Authorization to Use Restricted Information</w:t>
       </w:r>
     </w:p>
@@ -1162,7 +1134,7 @@
 </file>
 
 <file path=word/numbering.xml><?xml version="1.0" encoding="utf-8"?>
-<w:numbering xmlns:wpc="http://schemas.microsoft.com/office/word/2010/wordprocessingCanvas" xmlns:cx="http://schemas.microsoft.com/office/drawing/2014/chartex" xmlns:cx1="http://schemas.microsoft.com/office/drawing/2015/9/8/chartex" xmlns:cx2="http://schemas.microsoft.com/office/drawing/2015/10/21/chartex" xmlns:cx3="http://schemas.microsoft.com/office/drawing/2016/5/9/chartex" xmlns:cx4="http://schemas.microsoft.com/office/drawing/2016/5/10/chartex" xmlns:cx5="http://schemas.microsoft.com/office/drawing/2016/5/11/chartex" xmlns:cx6="http://schemas.microsoft.com/office/drawing/2016/5/12/chartex" xmlns:cx7="http://schemas.microsoft.com/office/drawing/2016/5/13/chartex" xmlns:cx8="http://schemas.microsoft.com/office/drawing/2016/5/14/chartex" xmlns:mc="http://schemas.openxmlformats.org/markup-compatibility/2006" xmlns:aink="http://schemas.microsoft.com/office/drawing/2016/ink" xmlns:am3d="http://schemas.microsoft.com/office/drawing/2017/model3d" xmlns:o="urn:schemas-microsoft-com:office:office" xmlns:r="http://schemas.openxmlformats.org/officeDocument/2006/relationships" xmlns:m="http://schemas.openxmlformats.org/officeDocument/2006/math" xmlns:v="urn:schemas-microsoft-com:vml" xmlns:wp14="http://schemas.microsoft.com/office/word/2010/wordprocessingDrawing" xmlns:wp="http://schemas.openxmlformats.org/drawingml/2006/wordprocessingDrawing" xmlns:w10="urn:schemas-microsoft-com:office:word" xmlns:w="http://schemas.openxmlformats.org/wordprocessingml/2006/main" xmlns:w14="http://schemas.microsoft.com/office/word/2010/wordml" xmlns:w15="http://schemas.microsoft.com/office/word/2012/wordml" xmlns:w16cex="http://schemas.microsoft.com/office/word/2018/wordml/cex" xmlns:w16cid="http://schemas.microsoft.com/office/word/2016/wordml/cid" xmlns:w16="http://schemas.microsoft.com/office/word/2018/wordml" xmlns:w16se="http://schemas.microsoft.com/office/word/2015/wordml/symex" xmlns:wpg="http://schemas.microsoft.com/office/word/2010/wordprocessingGroup" xmlns:wpi="http://schemas.microsoft.com/office/word/2010/wordprocessingInk" xmlns:wne="http://schemas.microsoft.com/office/word/2006/wordml" xmlns:wps="http://schemas.microsoft.com/office/word/2010/wordprocessingShape" mc:Ignorable="w14 w15 w16se w16cid w16 w16cex wp14">
+<w:numbering xmlns:wpc="http://schemas.microsoft.com/office/word/2010/wordprocessingCanvas" xmlns:cx="http://schemas.microsoft.com/office/drawing/2014/chartex" xmlns:cx1="http://schemas.microsoft.com/office/drawing/2015/9/8/chartex" xmlns:cx2="http://schemas.microsoft.com/office/drawing/2015/10/21/chartex" xmlns:cx3="http://schemas.microsoft.com/office/drawing/2016/5/9/chartex" xmlns:cx4="http://schemas.microsoft.com/office/drawing/2016/5/10/chartex" xmlns:cx5="http://schemas.microsoft.com/office/drawing/2016/5/11/chartex" xmlns:cx6="http://schemas.microsoft.com/office/drawing/2016/5/12/chartex" xmlns:cx7="http://schemas.microsoft.com/office/drawing/2016/5/13/chartex" xmlns:cx8="http://schemas.microsoft.com/office/drawing/2016/5/14/chartex" xmlns:mc="http://schemas.openxmlformats.org/markup-compatibility/2006" xmlns:aink="http://schemas.microsoft.com/office/drawing/2016/ink" xmlns:am3d="http://schemas.microsoft.com/office/drawing/2017/model3d" xmlns:o="urn:schemas-microsoft-com:office:office" xmlns:oel="http://schemas.microsoft.com/office/2019/extlst" xmlns:r="http://schemas.openxmlformats.org/officeDocument/2006/relationships" xmlns:m="http://schemas.openxmlformats.org/officeDocument/2006/math" xmlns:v="urn:schemas-microsoft-com:vml" xmlns:wp14="http://schemas.microsoft.com/office/word/2010/wordprocessingDrawing" xmlns:wp="http://schemas.openxmlformats.org/drawingml/2006/wordprocessingDrawing" xmlns:w10="urn:schemas-microsoft-com:office:word" xmlns:w="http://schemas.openxmlformats.org/wordprocessingml/2006/main" xmlns:w14="http://schemas.microsoft.com/office/word/2010/wordml" xmlns:w15="http://schemas.microsoft.com/office/word/2012/wordml" xmlns:w16cex="http://schemas.microsoft.com/office/word/2018/wordml/cex" xmlns:w16cid="http://schemas.microsoft.com/office/word/2016/wordml/cid" xmlns:w16="http://schemas.microsoft.com/office/word/2018/wordml" xmlns:w16sdtdh="http://schemas.microsoft.com/office/word/2020/wordml/sdtdatahash" xmlns:w16se="http://schemas.microsoft.com/office/word/2015/wordml/symex" xmlns:wpg="http://schemas.microsoft.com/office/word/2010/wordprocessingGroup" xmlns:wpi="http://schemas.microsoft.com/office/word/2010/wordprocessingInk" xmlns:wne="http://schemas.microsoft.com/office/word/2006/wordml" xmlns:wps="http://schemas.microsoft.com/office/word/2010/wordprocessingShape" mc:Ignorable="w14 w15 w16se w16cid w16 w16cex w16sdtdh wp14">
   <w:abstractNum w:abstractNumId="0" w15:restartNumberingAfterBreak="0">
     <w:nsid w:val="56E7297E"/>
     <w:multiLevelType w:val="multilevel"/>
@@ -1556,20 +1528,20 @@
       </w:rPr>
     </w:lvl>
   </w:abstractNum>
-  <w:num w:numId="1">
+  <w:num w:numId="1" w16cid:durableId="851142717">
     <w:abstractNumId w:val="2"/>
   </w:num>
-  <w:num w:numId="2">
+  <w:num w:numId="2" w16cid:durableId="1372874824">
     <w:abstractNumId w:val="0"/>
   </w:num>
-  <w:num w:numId="3">
+  <w:num w:numId="3" w16cid:durableId="484586528">
     <w:abstractNumId w:val="1"/>
   </w:num>
 </w:numbering>
 </file>
 
 <file path=word/styles.xml><?xml version="1.0" encoding="utf-8"?>
-<w:styles xmlns:mc="http://schemas.openxmlformats.org/markup-compatibility/2006" xmlns:r="http://schemas.openxmlformats.org/officeDocument/2006/relationships" xmlns:w="http://schemas.openxmlformats.org/wordprocessingml/2006/main" xmlns:w14="http://schemas.microsoft.com/office/word/2010/wordml" xmlns:w15="http://schemas.microsoft.com/office/word/2012/wordml" xmlns:w16cex="http://schemas.microsoft.com/office/word/2018/wordml/cex" xmlns:w16cid="http://schemas.microsoft.com/office/word/2016/wordml/cid" xmlns:w16="http://schemas.microsoft.com/office/word/2018/wordml" xmlns:w16se="http://schemas.microsoft.com/office/word/2015/wordml/symex" mc:Ignorable="w14 w15 w16se w16cid w16 w16cex">
+<w:styles xmlns:mc="http://schemas.openxmlformats.org/markup-compatibility/2006" xmlns:r="http://schemas.openxmlformats.org/officeDocument/2006/relationships" xmlns:w="http://schemas.openxmlformats.org/wordprocessingml/2006/main" xmlns:w14="http://schemas.microsoft.com/office/word/2010/wordml" xmlns:w15="http://schemas.microsoft.com/office/word/2012/wordml" xmlns:w16cex="http://schemas.microsoft.com/office/word/2018/wordml/cex" xmlns:w16cid="http://schemas.microsoft.com/office/word/2016/wordml/cid" xmlns:w16="http://schemas.microsoft.com/office/word/2018/wordml" xmlns:w16sdtdh="http://schemas.microsoft.com/office/word/2020/wordml/sdtdatahash" xmlns:w16se="http://schemas.microsoft.com/office/word/2015/wordml/symex" mc:Ignorable="w14 w15 w16se w16cid w16 w16cex w16sdtdh">
   <w:docDefaults>
     <w:rPrDefault>
       <w:rPr>

--- a/ITCaptstoneWrittenProject_C769/C769_IT_Capstone_Release_Form.docx
+++ b/ITCaptstoneWrittenProject_C769/C769_IT_Capstone_Release_Form.docx
@@ -1,6 +1,6 @@
 
 <file path=word/document.xml><?xml version="1.0" encoding="utf-8"?>
-<w:document xmlns:wpc="http://schemas.microsoft.com/office/word/2010/wordprocessingCanvas" xmlns:cx="http://schemas.microsoft.com/office/drawing/2014/chartex" xmlns:cx1="http://schemas.microsoft.com/office/drawing/2015/9/8/chartex" xmlns:cx2="http://schemas.microsoft.com/office/drawing/2015/10/21/chartex" xmlns:cx3="http://schemas.microsoft.com/office/drawing/2016/5/9/chartex" xmlns:cx4="http://schemas.microsoft.com/office/drawing/2016/5/10/chartex" xmlns:cx5="http://schemas.microsoft.com/office/drawing/2016/5/11/chartex" xmlns:cx6="http://schemas.microsoft.com/office/drawing/2016/5/12/chartex" xmlns:cx7="http://schemas.microsoft.com/office/drawing/2016/5/13/chartex" xmlns:cx8="http://schemas.microsoft.com/office/drawing/2016/5/14/chartex" xmlns:mc="http://schemas.openxmlformats.org/markup-compatibility/2006" xmlns:aink="http://schemas.microsoft.com/office/drawing/2016/ink" xmlns:am3d="http://schemas.microsoft.com/office/drawing/2017/model3d" xmlns:o="urn:schemas-microsoft-com:office:office" xmlns:r="http://schemas.openxmlformats.org/officeDocument/2006/relationships" xmlns:m="http://schemas.openxmlformats.org/officeDocument/2006/math" xmlns:v="urn:schemas-microsoft-com:vml" xmlns:wp14="http://schemas.microsoft.com/office/word/2010/wordprocessingDrawing" xmlns:wp="http://schemas.openxmlformats.org/drawingml/2006/wordprocessingDrawing" xmlns:w10="urn:schemas-microsoft-com:office:word" xmlns:w="http://schemas.openxmlformats.org/wordprocessingml/2006/main" xmlns:w14="http://schemas.microsoft.com/office/word/2010/wordml" xmlns:w15="http://schemas.microsoft.com/office/word/2012/wordml" xmlns:w16cex="http://schemas.microsoft.com/office/word/2018/wordml/cex" xmlns:w16cid="http://schemas.microsoft.com/office/word/2016/wordml/cid" xmlns:w16="http://schemas.microsoft.com/office/word/2018/wordml" xmlns:w16se="http://schemas.microsoft.com/office/word/2015/wordml/symex" xmlns:wpg="http://schemas.microsoft.com/office/word/2010/wordprocessingGroup" xmlns:wpi="http://schemas.microsoft.com/office/word/2010/wordprocessingInk" xmlns:wne="http://schemas.microsoft.com/office/word/2006/wordml" xmlns:wps="http://schemas.microsoft.com/office/word/2010/wordprocessingShape" mc:Ignorable="w14 w15 w16se w16cid w16 w16cex wp14">
+<w:document xmlns:wpc="http://schemas.microsoft.com/office/word/2010/wordprocessingCanvas" xmlns:cx="http://schemas.microsoft.com/office/drawing/2014/chartex" xmlns:cx1="http://schemas.microsoft.com/office/drawing/2015/9/8/chartex" xmlns:cx2="http://schemas.microsoft.com/office/drawing/2015/10/21/chartex" xmlns:cx3="http://schemas.microsoft.com/office/drawing/2016/5/9/chartex" xmlns:cx4="http://schemas.microsoft.com/office/drawing/2016/5/10/chartex" xmlns:cx5="http://schemas.microsoft.com/office/drawing/2016/5/11/chartex" xmlns:cx6="http://schemas.microsoft.com/office/drawing/2016/5/12/chartex" xmlns:cx7="http://schemas.microsoft.com/office/drawing/2016/5/13/chartex" xmlns:cx8="http://schemas.microsoft.com/office/drawing/2016/5/14/chartex" xmlns:mc="http://schemas.openxmlformats.org/markup-compatibility/2006" xmlns:aink="http://schemas.microsoft.com/office/drawing/2016/ink" xmlns:am3d="http://schemas.microsoft.com/office/drawing/2017/model3d" xmlns:o="urn:schemas-microsoft-com:office:office" xmlns:oel="http://schemas.microsoft.com/office/2019/extlst" xmlns:r="http://schemas.openxmlformats.org/officeDocument/2006/relationships" xmlns:m="http://schemas.openxmlformats.org/officeDocument/2006/math" xmlns:v="urn:schemas-microsoft-com:vml" xmlns:wp14="http://schemas.microsoft.com/office/word/2010/wordprocessingDrawing" xmlns:wp="http://schemas.openxmlformats.org/drawingml/2006/wordprocessingDrawing" xmlns:w10="urn:schemas-microsoft-com:office:word" xmlns:w="http://schemas.openxmlformats.org/wordprocessingml/2006/main" xmlns:w14="http://schemas.microsoft.com/office/word/2010/wordml" xmlns:w15="http://schemas.microsoft.com/office/word/2012/wordml" xmlns:w16cex="http://schemas.microsoft.com/office/word/2018/wordml/cex" xmlns:w16cid="http://schemas.microsoft.com/office/word/2016/wordml/cid" xmlns:w16="http://schemas.microsoft.com/office/word/2018/wordml" xmlns:w16sdtdh="http://schemas.microsoft.com/office/word/2020/wordml/sdtdatahash" xmlns:w16se="http://schemas.microsoft.com/office/word/2015/wordml/symex" xmlns:wpg="http://schemas.microsoft.com/office/word/2010/wordprocessingGroup" xmlns:wpi="http://schemas.microsoft.com/office/word/2010/wordprocessingInk" xmlns:wne="http://schemas.microsoft.com/office/word/2006/wordml" xmlns:wps="http://schemas.microsoft.com/office/word/2010/wordprocessingShape" mc:Ignorable="w14 w15 w16se w16cid w16 w16cex w16sdtdh wp14">
   <w:body>
     <w:p>
       <w:pPr>
@@ -138,25 +138,7 @@
           <w:sz w:val="22"/>
           <w:szCs w:val="22"/>
         </w:rPr>
-        <w:t xml:space="preserve">Read through this document. Consider what you would like to </w:t>
-      </w:r>
-      <w:proofErr w:type="gramStart"/>
-      <w:r>
-        <w:rPr>
-          <w:color w:val="000000"/>
-          <w:sz w:val="22"/>
-          <w:szCs w:val="22"/>
-        </w:rPr>
-        <w:t>declare, and</w:t>
-      </w:r>
-      <w:proofErr w:type="gramEnd"/>
-      <w:r>
-        <w:rPr>
-          <w:color w:val="000000"/>
-          <w:sz w:val="22"/>
-          <w:szCs w:val="22"/>
-        </w:rPr>
-        <w:t xml:space="preserve"> decide whether you wish to contribute to WGU’s Capstone Archive. </w:t>
+        <w:t xml:space="preserve">Read through this document. Consider what you would like to declare, and decide whether you wish to contribute to WGU’s Capstone Archive. </w:t>
       </w:r>
     </w:p>
     <w:p>
@@ -520,12 +502,11 @@
           </w:rPr>
           <w:id w:val="326109240"/>
           <w14:checkbox>
-            <w14:checked w14:val="0"/>
+            <w14:checked w14:val="1"/>
             <w14:checkedState w14:val="2612" w14:font="MS Gothic"/>
             <w14:uncheckedState w14:val="2610" w14:font="MS Gothic"/>
           </w14:checkbox>
         </w:sdtPr>
-        <w:sdtEndPr/>
         <w:sdtContent>
           <w:r>
             <w:rPr>
@@ -533,7 +514,7 @@
               <w:sz w:val="24"/>
               <w:szCs w:val="24"/>
             </w:rPr>
-            <w:t>☐</w:t>
+            <w:t>☒</w:t>
           </w:r>
         </w:sdtContent>
       </w:sdt>
@@ -593,7 +574,6 @@
             <w14:uncheckedState w14:val="2610" w14:font="MS Gothic"/>
           </w14:checkbox>
         </w:sdtPr>
-        <w:sdtEndPr/>
         <w:sdtContent>
           <w:r>
             <w:rPr>
@@ -675,6 +655,15 @@
           <w:szCs w:val="24"/>
         </w:rPr>
       </w:pPr>
+      <w:r>
+        <w:rPr>
+          <w:rFonts w:ascii="Times New Roman" w:eastAsia="Times New Roman" w:hAnsi="Times New Roman" w:cs="Times New Roman"/>
+          <w:color w:val="000000"/>
+          <w:sz w:val="24"/>
+          <w:szCs w:val="24"/>
+        </w:rPr>
+        <w:t>Matthew Lorenzen November 5, 2022</w:t>
+      </w:r>
     </w:p>
     <w:p>
       <w:pPr>
@@ -801,6 +790,7 @@
           <w:sz w:val="32"/>
           <w:szCs w:val="32"/>
         </w:rPr>
+        <w:lastRenderedPageBreak/>
         <w:t>Authorization to Use Restricted Information</w:t>
       </w:r>
     </w:p>
@@ -1162,7 +1152,7 @@
 </file>
 
 <file path=word/numbering.xml><?xml version="1.0" encoding="utf-8"?>
-<w:numbering xmlns:wpc="http://schemas.microsoft.com/office/word/2010/wordprocessingCanvas" xmlns:cx="http://schemas.microsoft.com/office/drawing/2014/chartex" xmlns:cx1="http://schemas.microsoft.com/office/drawing/2015/9/8/chartex" xmlns:cx2="http://schemas.microsoft.com/office/drawing/2015/10/21/chartex" xmlns:cx3="http://schemas.microsoft.com/office/drawing/2016/5/9/chartex" xmlns:cx4="http://schemas.microsoft.com/office/drawing/2016/5/10/chartex" xmlns:cx5="http://schemas.microsoft.com/office/drawing/2016/5/11/chartex" xmlns:cx6="http://schemas.microsoft.com/office/drawing/2016/5/12/chartex" xmlns:cx7="http://schemas.microsoft.com/office/drawing/2016/5/13/chartex" xmlns:cx8="http://schemas.microsoft.com/office/drawing/2016/5/14/chartex" xmlns:mc="http://schemas.openxmlformats.org/markup-compatibility/2006" xmlns:aink="http://schemas.microsoft.com/office/drawing/2016/ink" xmlns:am3d="http://schemas.microsoft.com/office/drawing/2017/model3d" xmlns:o="urn:schemas-microsoft-com:office:office" xmlns:r="http://schemas.openxmlformats.org/officeDocument/2006/relationships" xmlns:m="http://schemas.openxmlformats.org/officeDocument/2006/math" xmlns:v="urn:schemas-microsoft-com:vml" xmlns:wp14="http://schemas.microsoft.com/office/word/2010/wordprocessingDrawing" xmlns:wp="http://schemas.openxmlformats.org/drawingml/2006/wordprocessingDrawing" xmlns:w10="urn:schemas-microsoft-com:office:word" xmlns:w="http://schemas.openxmlformats.org/wordprocessingml/2006/main" xmlns:w14="http://schemas.microsoft.com/office/word/2010/wordml" xmlns:w15="http://schemas.microsoft.com/office/word/2012/wordml" xmlns:w16cex="http://schemas.microsoft.com/office/word/2018/wordml/cex" xmlns:w16cid="http://schemas.microsoft.com/office/word/2016/wordml/cid" xmlns:w16="http://schemas.microsoft.com/office/word/2018/wordml" xmlns:w16se="http://schemas.microsoft.com/office/word/2015/wordml/symex" xmlns:wpg="http://schemas.microsoft.com/office/word/2010/wordprocessingGroup" xmlns:wpi="http://schemas.microsoft.com/office/word/2010/wordprocessingInk" xmlns:wne="http://schemas.microsoft.com/office/word/2006/wordml" xmlns:wps="http://schemas.microsoft.com/office/word/2010/wordprocessingShape" mc:Ignorable="w14 w15 w16se w16cid w16 w16cex wp14">
+<w:numbering xmlns:wpc="http://schemas.microsoft.com/office/word/2010/wordprocessingCanvas" xmlns:cx="http://schemas.microsoft.com/office/drawing/2014/chartex" xmlns:cx1="http://schemas.microsoft.com/office/drawing/2015/9/8/chartex" xmlns:cx2="http://schemas.microsoft.com/office/drawing/2015/10/21/chartex" xmlns:cx3="http://schemas.microsoft.com/office/drawing/2016/5/9/chartex" xmlns:cx4="http://schemas.microsoft.com/office/drawing/2016/5/10/chartex" xmlns:cx5="http://schemas.microsoft.com/office/drawing/2016/5/11/chartex" xmlns:cx6="http://schemas.microsoft.com/office/drawing/2016/5/12/chartex" xmlns:cx7="http://schemas.microsoft.com/office/drawing/2016/5/13/chartex" xmlns:cx8="http://schemas.microsoft.com/office/drawing/2016/5/14/chartex" xmlns:mc="http://schemas.openxmlformats.org/markup-compatibility/2006" xmlns:aink="http://schemas.microsoft.com/office/drawing/2016/ink" xmlns:am3d="http://schemas.microsoft.com/office/drawing/2017/model3d" xmlns:o="urn:schemas-microsoft-com:office:office" xmlns:oel="http://schemas.microsoft.com/office/2019/extlst" xmlns:r="http://schemas.openxmlformats.org/officeDocument/2006/relationships" xmlns:m="http://schemas.openxmlformats.org/officeDocument/2006/math" xmlns:v="urn:schemas-microsoft-com:vml" xmlns:wp14="http://schemas.microsoft.com/office/word/2010/wordprocessingDrawing" xmlns:wp="http://schemas.openxmlformats.org/drawingml/2006/wordprocessingDrawing" xmlns:w10="urn:schemas-microsoft-com:office:word" xmlns:w="http://schemas.openxmlformats.org/wordprocessingml/2006/main" xmlns:w14="http://schemas.microsoft.com/office/word/2010/wordml" xmlns:w15="http://schemas.microsoft.com/office/word/2012/wordml" xmlns:w16cex="http://schemas.microsoft.com/office/word/2018/wordml/cex" xmlns:w16cid="http://schemas.microsoft.com/office/word/2016/wordml/cid" xmlns:w16="http://schemas.microsoft.com/office/word/2018/wordml" xmlns:w16sdtdh="http://schemas.microsoft.com/office/word/2020/wordml/sdtdatahash" xmlns:w16se="http://schemas.microsoft.com/office/word/2015/wordml/symex" xmlns:wpg="http://schemas.microsoft.com/office/word/2010/wordprocessingGroup" xmlns:wpi="http://schemas.microsoft.com/office/word/2010/wordprocessingInk" xmlns:wne="http://schemas.microsoft.com/office/word/2006/wordml" xmlns:wps="http://schemas.microsoft.com/office/word/2010/wordprocessingShape" mc:Ignorable="w14 w15 w16se w16cid w16 w16cex w16sdtdh wp14">
   <w:abstractNum w:abstractNumId="0" w15:restartNumberingAfterBreak="0">
     <w:nsid w:val="56E7297E"/>
     <w:multiLevelType w:val="multilevel"/>
@@ -1556,20 +1546,20 @@
       </w:rPr>
     </w:lvl>
   </w:abstractNum>
-  <w:num w:numId="1">
+  <w:num w:numId="1" w16cid:durableId="388647342">
     <w:abstractNumId w:val="2"/>
   </w:num>
-  <w:num w:numId="2">
+  <w:num w:numId="2" w16cid:durableId="1173254013">
     <w:abstractNumId w:val="0"/>
   </w:num>
-  <w:num w:numId="3">
+  <w:num w:numId="3" w16cid:durableId="1440024814">
     <w:abstractNumId w:val="1"/>
   </w:num>
 </w:numbering>
 </file>
 
 <file path=word/styles.xml><?xml version="1.0" encoding="utf-8"?>
-<w:styles xmlns:mc="http://schemas.openxmlformats.org/markup-compatibility/2006" xmlns:r="http://schemas.openxmlformats.org/officeDocument/2006/relationships" xmlns:w="http://schemas.openxmlformats.org/wordprocessingml/2006/main" xmlns:w14="http://schemas.microsoft.com/office/word/2010/wordml" xmlns:w15="http://schemas.microsoft.com/office/word/2012/wordml" xmlns:w16cex="http://schemas.microsoft.com/office/word/2018/wordml/cex" xmlns:w16cid="http://schemas.microsoft.com/office/word/2016/wordml/cid" xmlns:w16="http://schemas.microsoft.com/office/word/2018/wordml" xmlns:w16se="http://schemas.microsoft.com/office/word/2015/wordml/symex" mc:Ignorable="w14 w15 w16se w16cid w16 w16cex">
+<w:styles xmlns:mc="http://schemas.openxmlformats.org/markup-compatibility/2006" xmlns:r="http://schemas.openxmlformats.org/officeDocument/2006/relationships" xmlns:w="http://schemas.openxmlformats.org/wordprocessingml/2006/main" xmlns:w14="http://schemas.microsoft.com/office/word/2010/wordml" xmlns:w15="http://schemas.microsoft.com/office/word/2012/wordml" xmlns:w16cex="http://schemas.microsoft.com/office/word/2018/wordml/cex" xmlns:w16cid="http://schemas.microsoft.com/office/word/2016/wordml/cid" xmlns:w16="http://schemas.microsoft.com/office/word/2018/wordml" xmlns:w16sdtdh="http://schemas.microsoft.com/office/word/2020/wordml/sdtdatahash" xmlns:w16se="http://schemas.microsoft.com/office/word/2015/wordml/symex" mc:Ignorable="w14 w15 w16se w16cid w16 w16cex w16sdtdh">
   <w:docDefaults>
     <w:rPrDefault>
       <w:rPr>
